--- a/15. Leetcode/973. 最接近原点的 K 个点.docx
+++ b/15. Leetcode/973. 最接近原点的 K 个点.docx
@@ -16,9 +16,6 @@
     <w:p>
       <w:pPr>
         <w:ind w:firstLine="420"/>
-        <w:rPr>
-          <w:rFonts w:hint="eastAsia"/>
-        </w:rPr>
       </w:pPr>
       <w:r>
         <w:rPr>
@@ -66,9 +63,6 @@
     <w:p>
       <w:pPr>
         <w:ind w:firstLine="420"/>
-        <w:rPr>
-          <w:rFonts w:hint="eastAsia"/>
-        </w:rPr>
       </w:pPr>
       <w:r>
         <w:rPr>
@@ -80,9 +74,6 @@
     <w:p>
       <w:pPr>
         <w:ind w:firstLine="420"/>
-        <w:rPr>
-          <w:rFonts w:hint="eastAsia"/>
-        </w:rPr>
       </w:pPr>
       <w:r>
         <w:rPr>
@@ -95,7 +86,6 @@
       <w:pPr>
         <w:ind w:firstLine="420"/>
         <w:rPr>
-          <w:rFonts w:hint="eastAsia"/>
           <w:b/>
         </w:rPr>
       </w:pPr>
@@ -124,9 +114,6 @@
     <w:p>
       <w:pPr>
         <w:ind w:firstLine="420"/>
-        <w:rPr>
-          <w:rFonts w:hint="eastAsia"/>
-        </w:rPr>
       </w:pPr>
       <w:r>
         <w:rPr>
@@ -145,9 +132,6 @@
     <w:p>
       <w:pPr>
         <w:ind w:firstLine="420"/>
-        <w:rPr>
-          <w:rFonts w:hint="eastAsia"/>
-        </w:rPr>
       </w:pPr>
       <w:r>
         <w:rPr>
@@ -167,7 +151,6 @@
       <w:pPr>
         <w:ind w:firstLine="420"/>
         <w:rPr>
-          <w:rFonts w:hint="eastAsia"/>
           <w:b/>
         </w:rPr>
       </w:pPr>
@@ -189,9 +172,6 @@
     <w:p>
       <w:pPr>
         <w:ind w:firstLine="420"/>
-        <w:rPr>
-          <w:rFonts w:hint="eastAsia"/>
-        </w:rPr>
       </w:pPr>
       <w:r>
         <w:rPr>
@@ -221,9 +201,6 @@
     <w:p>
       <w:pPr>
         <w:ind w:firstLine="420"/>
-        <w:rPr>
-          <w:rFonts w:hint="eastAsia"/>
-        </w:rPr>
       </w:pPr>
       <w:r>
         <w:rPr>
@@ -253,9 +230,6 @@
     <w:p>
       <w:pPr>
         <w:ind w:firstLine="420"/>
-        <w:rPr>
-          <w:rFonts w:hint="eastAsia"/>
-        </w:rPr>
       </w:pPr>
       <w:r>
         <w:rPr>
@@ -291,9 +265,6 @@
     <w:p>
       <w:pPr>
         <w:ind w:firstLine="420"/>
-        <w:rPr>
-          <w:rFonts w:hint="eastAsia"/>
-        </w:rPr>
       </w:pPr>
       <w:r>
         <w:rPr>
@@ -330,7 +301,6 @@
       <w:pPr>
         <w:ind w:firstLine="420"/>
         <w:rPr>
-          <w:rFonts w:hint="eastAsia"/>
           <w:b/>
         </w:rPr>
       </w:pPr>
@@ -359,9 +329,6 @@
     <w:p>
       <w:pPr>
         <w:ind w:firstLine="420"/>
-        <w:rPr>
-          <w:rFonts w:hint="eastAsia"/>
-        </w:rPr>
       </w:pPr>
       <w:r>
         <w:rPr>
@@ -380,9 +347,6 @@
     <w:p>
       <w:pPr>
         <w:ind w:firstLine="420"/>
-        <w:rPr>
-          <w:rFonts w:hint="eastAsia"/>
-        </w:rPr>
       </w:pPr>
       <w:r>
         <w:rPr>
@@ -401,9 +365,6 @@
     <w:p>
       <w:pPr>
         <w:ind w:firstLine="420"/>
-        <w:rPr>
-          <w:rFonts w:hint="eastAsia"/>
-        </w:rPr>
       </w:pPr>
       <w:r>
         <w:rPr>
@@ -428,7 +389,6 @@
       <w:pPr>
         <w:ind w:firstLine="420"/>
         <w:rPr>
-          <w:rFonts w:hint="eastAsia"/>
           <w:b/>
         </w:rPr>
       </w:pPr>
@@ -523,8 +483,6 @@
     <w:p>
       <w:r>
         <w:tab/>
-      </w:r>
-      <w:r>
         <w:t>class Solution {</w:t>
       </w:r>
     </w:p>
@@ -547,9 +505,48 @@
     <w:p>
       <w:pPr>
         <w:ind w:leftChars="200" w:left="420"/>
-      </w:pPr>
-      <w:r>
-        <w:t xml:space="preserve">        bool operator () (vector&lt;int&gt; &amp; a, vector&lt;int&gt; &amp; b) {</w:t>
+        <w:rPr>
+          <w:color w:val="FF0000"/>
+        </w:rPr>
+      </w:pPr>
+      <w:r>
+        <w:t xml:space="preserve">        bool </w:t>
+      </w:r>
+      <w:r>
+        <w:rPr>
+          <w:color w:val="FF0000"/>
+        </w:rPr>
+        <w:t>operator ()</w:t>
+      </w:r>
+      <w:r>
+        <w:t xml:space="preserve"> (vector&lt;int&gt; &amp; a, vector&lt;int&gt; &amp; b) {</w:t>
+      </w:r>
+      <w:r>
+        <w:rPr>
+          <w:color w:val="FF0000"/>
+        </w:rPr>
+        <w:t>//</w:t>
+      </w:r>
+      <w:r>
+        <w:rPr>
+          <w:rFonts w:hint="eastAsia"/>
+          <w:color w:val="FF0000"/>
+        </w:rPr>
+        <w:t>不是</w:t>
+      </w:r>
+      <w:r>
+        <w:rPr>
+          <w:rFonts w:hint="eastAsia"/>
+          <w:color w:val="FF0000"/>
+        </w:rPr>
+        <w:t>operator</w:t>
+      </w:r>
+      <w:r>
+        <w:rPr>
+          <w:rFonts w:hint="eastAsia"/>
+          <w:color w:val="FF0000"/>
+        </w:rPr>
+        <w:t>，这是个函数</w:t>
       </w:r>
     </w:p>
     <w:p>
@@ -567,403 +564,571 @@
     <w:p>
       <w:pPr>
         <w:ind w:leftChars="200" w:left="420"/>
-      </w:pPr>
-      <w:r>
-        <w:t xml:space="preserve">        }</w:t>
-      </w:r>
-    </w:p>
-    <w:p>
-      <w:pPr>
-        <w:ind w:leftChars="200" w:left="420"/>
-      </w:pPr>
-      <w:r>
-        <w:t xml:space="preserve">    };</w:t>
-      </w:r>
-    </w:p>
-    <w:p>
-      <w:pPr>
-        <w:ind w:leftChars="200" w:left="420"/>
-      </w:pPr>
-      <w:r>
-        <w:t xml:space="preserve">    vector&lt;vector&lt;int&gt;&gt; kClosest(vector&lt;vector&lt;int&gt;&gt;&amp; points, int K) {</w:t>
-      </w:r>
-    </w:p>
-    <w:p>
-      <w:pPr>
-        <w:ind w:leftChars="200" w:left="420"/>
-      </w:pPr>
-      <w:r>
-        <w:t xml:space="preserve">        vector&lt;vector&lt;int&gt;&gt; re;</w:t>
-      </w:r>
-    </w:p>
-    <w:p>
-      <w:pPr>
-        <w:ind w:leftChars="200" w:left="420"/>
-      </w:pPr>
-      <w:r>
-        <w:t xml:space="preserve">        if (points.empty()) return re;</w:t>
-      </w:r>
-    </w:p>
-    <w:p>
-      <w:pPr>
-        <w:ind w:leftChars="200" w:left="420"/>
-      </w:pPr>
-      <w:r>
-        <w:t xml:space="preserve">        priority_queue&lt;vector&lt;int&gt;, vector&lt;vector&lt;int&gt;&gt;, cmp&gt; que;</w:t>
-      </w:r>
-    </w:p>
-    <w:p>
-      <w:pPr>
-        <w:ind w:leftChars="200" w:left="420"/>
-      </w:pPr>
-      <w:r>
-        <w:t xml:space="preserve">        for (int i=0; i&lt;points.size(); i++) {</w:t>
-      </w:r>
-    </w:p>
-    <w:p>
-      <w:pPr>
-        <w:ind w:leftChars="200" w:left="420"/>
-      </w:pPr>
-      <w:r>
-        <w:t xml:space="preserve">            que.push(points[i]);</w:t>
-      </w:r>
-    </w:p>
-    <w:p>
-      <w:pPr>
-        <w:ind w:leftChars="200" w:left="420"/>
-      </w:pPr>
-      <w:r>
-        <w:t xml:space="preserve">            if (que.size()&gt;K) que.pop();</w:t>
-      </w:r>
-    </w:p>
-    <w:p>
-      <w:pPr>
-        <w:ind w:leftChars="200" w:left="420"/>
-      </w:pPr>
-      <w:r>
-        <w:t xml:space="preserve">        }</w:t>
-      </w:r>
-    </w:p>
-    <w:p>
-      <w:pPr>
-        <w:ind w:leftChars="200" w:left="420"/>
-      </w:pPr>
-      <w:r>
-        <w:t xml:space="preserve">        while (!que.empty()) {</w:t>
-      </w:r>
-    </w:p>
-    <w:p>
-      <w:pPr>
-        <w:ind w:leftChars="200" w:left="420"/>
-      </w:pPr>
-      <w:r>
-        <w:t xml:space="preserve">            re.push_back(que.top());</w:t>
-      </w:r>
-    </w:p>
-    <w:p>
-      <w:pPr>
-        <w:ind w:leftChars="200" w:left="420"/>
-      </w:pPr>
-      <w:r>
-        <w:t xml:space="preserve">            que.pop();</w:t>
-      </w:r>
-    </w:p>
-    <w:p>
-      <w:pPr>
-        <w:ind w:leftChars="200" w:left="420"/>
-      </w:pPr>
-      <w:r>
-        <w:t xml:space="preserve">        }</w:t>
-      </w:r>
-    </w:p>
-    <w:p>
-      <w:pPr>
-        <w:ind w:leftChars="200" w:left="420"/>
-      </w:pPr>
-      <w:r>
-        <w:t xml:space="preserve">        return re;</w:t>
-      </w:r>
-    </w:p>
-    <w:p>
-      <w:pPr>
-        <w:ind w:leftChars="200" w:left="420"/>
-      </w:pPr>
-      <w:r>
-        <w:t xml:space="preserve">    }</w:t>
-      </w:r>
-    </w:p>
-    <w:p>
-      <w:pPr>
-        <w:ind w:leftChars="200" w:left="420"/>
-      </w:pPr>
-      <w:r>
-        <w:t>};</w:t>
-      </w:r>
-    </w:p>
-    <w:p>
-      <w:pPr>
-        <w:ind w:leftChars="200" w:left="420"/>
-      </w:pPr>
-      <w:r>
-        <w:rPr>
-          <w:rFonts w:hint="eastAsia"/>
-        </w:rPr>
-        <w:t>另一种写法：</w:t>
-      </w:r>
-    </w:p>
-    <w:p>
-      <w:pPr>
-        <w:ind w:leftChars="200" w:left="420"/>
-      </w:pPr>
-      <w:r>
-        <w:t>class Solution {</w:t>
-      </w:r>
-    </w:p>
-    <w:p>
-      <w:pPr>
-        <w:ind w:leftChars="200" w:left="420"/>
-      </w:pPr>
-      <w:r>
-        <w:t>public:</w:t>
-      </w:r>
-    </w:p>
-    <w:p>
-      <w:pPr>
-        <w:ind w:leftChars="200" w:left="420"/>
-      </w:pPr>
-      <w:r>
-        <w:t xml:space="preserve">        struct compare{</w:t>
-      </w:r>
-    </w:p>
-    <w:p>
-      <w:pPr>
-        <w:ind w:leftChars="200" w:left="420"/>
-      </w:pPr>
-      <w:r>
-        <w:t xml:space="preserve">            bool operator() (vector&lt;int&gt; &amp;a, vector&lt;int&gt; &amp;b){</w:t>
-      </w:r>
-    </w:p>
-    <w:p>
-      <w:pPr>
-        <w:ind w:leftChars="200" w:left="420"/>
-      </w:pPr>
-      <w:r>
-        <w:t xml:space="preserve">            return pow(long(a[0]),2)+pow(long(a[1]),2) &lt; pow(long(b[0]),2)+pow(long(b[1]),2);</w:t>
-      </w:r>
-    </w:p>
-    <w:p>
-      <w:pPr>
-        <w:ind w:leftChars="200" w:left="420"/>
-      </w:pPr>
-      <w:r>
-        <w:t xml:space="preserve">            }</w:t>
-      </w:r>
-    </w:p>
-    <w:p>
-      <w:pPr>
-        <w:ind w:leftChars="200" w:left="420"/>
-      </w:pPr>
-      <w:r>
-        <w:t xml:space="preserve">        };</w:t>
-      </w:r>
-    </w:p>
-    <w:p>
-      <w:pPr>
-        <w:ind w:leftChars="200" w:left="420"/>
-      </w:pPr>
-      <w:r>
-        <w:t>public:</w:t>
-      </w:r>
-    </w:p>
-    <w:p>
-      <w:pPr>
-        <w:ind w:leftChars="200" w:left="420"/>
-      </w:pPr>
-      <w:r>
-        <w:t xml:space="preserve">    vector&lt;vector&lt;int&gt;&gt; kClosest(vector&lt;vector&lt;int&gt;&gt;&amp; points, int K) {</w:t>
-      </w:r>
-    </w:p>
-    <w:p>
-      <w:pPr>
-        <w:ind w:leftChars="200" w:left="420"/>
-      </w:pPr>
-      <w:r>
-        <w:t xml:space="preserve">        std::priority_queue&lt;vector&lt;int&gt;,vector&lt;vector&lt;int&gt;&gt;,compare&gt; pri_queue;</w:t>
-      </w:r>
-    </w:p>
-    <w:p>
-      <w:pPr>
-        <w:ind w:leftChars="200" w:left="420"/>
-      </w:pPr>
-      <w:r>
-        <w:lastRenderedPageBreak/>
-        <w:t xml:space="preserve">        vector&lt;vector&lt;int&gt;&gt; tmpArr;</w:t>
-      </w:r>
-    </w:p>
-    <w:p>
-      <w:pPr>
-        <w:ind w:leftChars="200" w:left="420"/>
-      </w:pPr>
-      <w:r>
-        <w:t xml:space="preserve">        if(points.empty())</w:t>
-      </w:r>
-    </w:p>
-    <w:p>
-      <w:pPr>
-        <w:ind w:leftChars="200" w:left="420"/>
-      </w:pPr>
-      <w:r>
-        <w:t xml:space="preserve">            return tmpArr;</w:t>
-      </w:r>
-    </w:p>
-    <w:p>
-      <w:pPr>
-        <w:ind w:leftChars="200" w:left="420"/>
-      </w:pPr>
-      <w:r>
-        <w:t xml:space="preserve">        int i=0;</w:t>
-      </w:r>
-    </w:p>
-    <w:p>
-      <w:pPr>
-        <w:ind w:leftChars="200" w:left="420"/>
-      </w:pPr>
-      <w:r>
-        <w:t xml:space="preserve">        for(;i&lt;points.size();i++)</w:t>
-      </w:r>
-    </w:p>
-    <w:p>
-      <w:pPr>
-        <w:ind w:leftChars="200" w:left="420"/>
-      </w:pPr>
-      <w:r>
-        <w:t xml:space="preserve">        {</w:t>
-      </w:r>
-    </w:p>
-    <w:p>
-      <w:pPr>
-        <w:ind w:leftChars="200" w:left="420"/>
-      </w:pPr>
-      <w:r>
-        <w:t xml:space="preserve">            pri_queue.push(points.at(i));</w:t>
-      </w:r>
-    </w:p>
-    <w:p>
-      <w:pPr>
-        <w:ind w:leftChars="200" w:left="420"/>
-      </w:pPr>
-      <w:r>
-        <w:t xml:space="preserve">            if(i&gt;=K)</w:t>
-      </w:r>
-    </w:p>
-    <w:p>
-      <w:pPr>
-        <w:ind w:leftChars="200" w:left="420"/>
-      </w:pPr>
-      <w:r>
-        <w:t xml:space="preserve">            {</w:t>
-      </w:r>
-    </w:p>
-    <w:p>
-      <w:pPr>
-        <w:ind w:leftChars="200" w:left="420"/>
-      </w:pPr>
-      <w:r>
-        <w:t xml:space="preserve">                pri_queue.pop();</w:t>
-      </w:r>
-    </w:p>
-    <w:p>
-      <w:pPr>
-        <w:ind w:leftChars="200" w:left="420"/>
-      </w:pPr>
-      <w:r>
-        <w:t xml:space="preserve">            }</w:t>
-      </w:r>
-    </w:p>
-    <w:p>
-      <w:pPr>
-        <w:ind w:leftChars="200" w:left="420"/>
-      </w:pPr>
-      <w:r>
-        <w:t xml:space="preserve">        }</w:t>
-      </w:r>
-    </w:p>
-    <w:p>
-      <w:pPr>
-        <w:ind w:leftChars="200" w:left="420"/>
-      </w:pPr>
-      <w:r>
-        <w:t xml:space="preserve">        while(!pri_queue.empty())</w:t>
-      </w:r>
-    </w:p>
-    <w:p>
-      <w:pPr>
-        <w:ind w:leftChars="200" w:left="420"/>
-      </w:pPr>
-      <w:r>
-        <w:t xml:space="preserve">        {</w:t>
-      </w:r>
-    </w:p>
-    <w:p>
-      <w:pPr>
-        <w:ind w:leftChars="200" w:left="420"/>
-      </w:pPr>
-      <w:r>
-        <w:t xml:space="preserve">            tmpArr.push_back(pri_queue.top());</w:t>
-      </w:r>
-    </w:p>
-    <w:p>
-      <w:pPr>
-        <w:ind w:leftChars="200" w:left="420"/>
-      </w:pPr>
-      <w:r>
-        <w:t xml:space="preserve">            pri_queue.pop();</w:t>
-      </w:r>
-    </w:p>
-    <w:p>
-      <w:pPr>
-        <w:ind w:leftChars="200" w:left="420"/>
-      </w:pPr>
-      <w:r>
-        <w:t xml:space="preserve">        }</w:t>
-      </w:r>
-    </w:p>
-    <w:p>
-      <w:pPr>
-        <w:ind w:leftChars="200" w:left="420"/>
-      </w:pPr>
-      <w:r>
-        <w:t xml:space="preserve">        return tmpArr;</w:t>
-      </w:r>
-    </w:p>
-    <w:p>
-      <w:pPr>
-        <w:ind w:leftChars="200" w:left="420"/>
-      </w:pPr>
-      <w:r>
-        <w:t xml:space="preserve">    }</w:t>
-      </w:r>
-    </w:p>
-    <w:p>
-      <w:pPr>
-        <w:ind w:leftChars="200" w:left="420"/>
-        <w:rPr>
-          <w:rFonts w:hint="eastAsia"/>
-        </w:rPr>
-      </w:pPr>
-      <w:r>
-        <w:t>};</w:t>
+        <w:rPr>
+          <w:rFonts w:hint="eastAsia"/>
+        </w:rPr>
+      </w:pPr>
+      <w:r>
+        <w:tab/>
+      </w:r>
+      <w:r>
+        <w:rPr>
+          <w:color w:val="FF0000"/>
+        </w:rPr>
+        <w:tab/>
+      </w:r>
+      <w:r>
+        <w:rPr>
+          <w:rFonts w:hint="eastAsia"/>
+          <w:color w:val="FF0000"/>
+        </w:rPr>
+        <w:t>/</w:t>
+      </w:r>
+      <w:r>
+        <w:rPr>
+          <w:color w:val="FF0000"/>
+        </w:rPr>
+        <w:t>/</w:t>
+      </w:r>
+      <w:r>
+        <w:rPr>
+          <w:rFonts w:hint="eastAsia"/>
+          <w:color w:val="FF0000"/>
+        </w:rPr>
+        <w:t>该函数作用</w:t>
       </w:r>
       <w:bookmarkStart w:id="0" w:name="_GoBack"/>
       <w:bookmarkEnd w:id="0"/>
-    </w:p>
-    <w:p>
-      <w:pPr>
-        <w:rPr>
-          <w:rFonts w:hint="eastAsia"/>
-        </w:rPr>
-      </w:pPr>
-    </w:p>
+      <w:r>
+        <w:rPr>
+          <w:rFonts w:hint="eastAsia"/>
+          <w:color w:val="FF0000"/>
+        </w:rPr>
+        <w:t>即如果</w:t>
+      </w:r>
+      <w:r>
+        <w:rPr>
+          <w:rFonts w:hint="eastAsia"/>
+          <w:color w:val="FF0000"/>
+        </w:rPr>
+        <w:t>a</w:t>
+      </w:r>
+      <w:r>
+        <w:rPr>
+          <w:rFonts w:hint="eastAsia"/>
+          <w:color w:val="FF0000"/>
+        </w:rPr>
+        <w:t>的平方和小于</w:t>
+      </w:r>
+      <w:r>
+        <w:rPr>
+          <w:rFonts w:hint="eastAsia"/>
+          <w:color w:val="FF0000"/>
+        </w:rPr>
+        <w:t>b</w:t>
+      </w:r>
+      <w:r>
+        <w:rPr>
+          <w:rFonts w:hint="eastAsia"/>
+          <w:color w:val="FF0000"/>
+        </w:rPr>
+        <w:t>的平方和返回</w:t>
+      </w:r>
+      <w:r>
+        <w:rPr>
+          <w:rFonts w:hint="eastAsia"/>
+          <w:color w:val="FF0000"/>
+        </w:rPr>
+        <w:t>true</w:t>
+      </w:r>
+      <w:r>
+        <w:rPr>
+          <w:rFonts w:hint="eastAsia"/>
+          <w:color w:val="FF0000"/>
+        </w:rPr>
+        <w:t>，否则</w:t>
+      </w:r>
+      <w:r>
+        <w:rPr>
+          <w:rFonts w:hint="eastAsia"/>
+          <w:color w:val="FF0000"/>
+        </w:rPr>
+        <w:t>false</w:t>
+      </w:r>
+    </w:p>
+    <w:p>
+      <w:pPr>
+        <w:ind w:leftChars="200" w:left="420"/>
+      </w:pPr>
+      <w:r>
+        <w:t xml:space="preserve">        }</w:t>
+      </w:r>
+    </w:p>
+    <w:p>
+      <w:pPr>
+        <w:ind w:leftChars="200" w:left="420"/>
+        <w:rPr>
+          <w:color w:val="FF0000"/>
+        </w:rPr>
+      </w:pPr>
+      <w:r>
+        <w:rPr>
+          <w:color w:val="FF0000"/>
+        </w:rPr>
+        <w:t xml:space="preserve">    };</w:t>
+      </w:r>
+      <w:r>
+        <w:rPr>
+          <w:color w:val="FF0000"/>
+        </w:rPr>
+        <w:tab/>
+        <w:t>//</w:t>
+      </w:r>
+      <w:r>
+        <w:rPr>
+          <w:rFonts w:hint="eastAsia"/>
+          <w:color w:val="FF0000"/>
+        </w:rPr>
+        <w:t>结构体后面需要有“</w:t>
+      </w:r>
+      <w:r>
+        <w:rPr>
+          <w:rFonts w:hint="eastAsia"/>
+          <w:color w:val="FF0000"/>
+        </w:rPr>
+        <w:t>;</w:t>
+      </w:r>
+      <w:r>
+        <w:rPr>
+          <w:rFonts w:hint="eastAsia"/>
+          <w:color w:val="FF0000"/>
+        </w:rPr>
+        <w:t>”</w:t>
+      </w:r>
+    </w:p>
+    <w:p>
+      <w:pPr>
+        <w:ind w:leftChars="200" w:left="420"/>
+      </w:pPr>
+      <w:r>
+        <w:t xml:space="preserve">    vector&lt;vector&lt;int&gt;&gt; kClosest(vector&lt;vector&lt;int&gt;&gt;&amp; points, int K) {</w:t>
+      </w:r>
+    </w:p>
+    <w:p>
+      <w:pPr>
+        <w:ind w:leftChars="200" w:left="420"/>
+      </w:pPr>
+      <w:r>
+        <w:t xml:space="preserve">        vector&lt;vector&lt;int&gt;&gt; re;</w:t>
+      </w:r>
+    </w:p>
+    <w:p>
+      <w:pPr>
+        <w:ind w:leftChars="200" w:left="420"/>
+      </w:pPr>
+      <w:r>
+        <w:t xml:space="preserve">        if (points.empty()) return re;</w:t>
+      </w:r>
+    </w:p>
+    <w:p>
+      <w:pPr>
+        <w:ind w:leftChars="200" w:left="420"/>
+      </w:pPr>
+      <w:r>
+        <w:t xml:space="preserve">        priority_queue&lt;vector&lt;int&gt;, vector&lt;vector&lt;int&gt;&gt;, cmp&gt; que;</w:t>
+      </w:r>
+    </w:p>
+    <w:p>
+      <w:pPr>
+        <w:ind w:leftChars="200" w:left="420"/>
+      </w:pPr>
+      <w:r>
+        <w:t xml:space="preserve">        for (int i=0; i&lt;points.size(); i++) {</w:t>
+      </w:r>
+    </w:p>
+    <w:p>
+      <w:pPr>
+        <w:ind w:leftChars="200" w:left="420"/>
+        <w:rPr>
+          <w:color w:val="FF0000"/>
+        </w:rPr>
+      </w:pPr>
+      <w:r>
+        <w:t xml:space="preserve">            </w:t>
+      </w:r>
+      <w:r>
+        <w:rPr>
+          <w:color w:val="FF0000"/>
+        </w:rPr>
+        <w:t>que.push(points[i]);</w:t>
+      </w:r>
+      <w:r>
+        <w:rPr>
+          <w:color w:val="FF0000"/>
+        </w:rPr>
+        <w:tab/>
+      </w:r>
+    </w:p>
+    <w:p>
+      <w:pPr>
+        <w:ind w:leftChars="600" w:left="1260" w:firstLine="420"/>
+        <w:rPr>
+          <w:color w:val="FF0000"/>
+        </w:rPr>
+      </w:pPr>
+      <w:r>
+        <w:rPr>
+          <w:color w:val="FF0000"/>
+        </w:rPr>
+        <w:t>//</w:t>
+      </w:r>
+      <w:r>
+        <w:rPr>
+          <w:rFonts w:hint="eastAsia"/>
+          <w:color w:val="FF0000"/>
+        </w:rPr>
+        <w:t>入堆的时候自动根据</w:t>
+      </w:r>
+      <w:r>
+        <w:rPr>
+          <w:rFonts w:hint="eastAsia"/>
+          <w:color w:val="FF0000"/>
+        </w:rPr>
+        <w:t>compare</w:t>
+      </w:r>
+      <w:r>
+        <w:rPr>
+          <w:rFonts w:hint="eastAsia"/>
+          <w:color w:val="FF0000"/>
+        </w:rPr>
+        <w:t>函数确定是否插入</w:t>
+      </w:r>
+    </w:p>
+    <w:p>
+      <w:pPr>
+        <w:ind w:leftChars="200" w:left="420"/>
+      </w:pPr>
+      <w:r>
+        <w:t xml:space="preserve">            if (que.size()&gt;K) que.pop();</w:t>
+      </w:r>
+    </w:p>
+    <w:p>
+      <w:pPr>
+        <w:ind w:leftChars="200" w:left="420"/>
+      </w:pPr>
+      <w:r>
+        <w:t xml:space="preserve">        }</w:t>
+      </w:r>
+    </w:p>
+    <w:p>
+      <w:pPr>
+        <w:ind w:leftChars="200" w:left="420"/>
+      </w:pPr>
+      <w:r>
+        <w:t xml:space="preserve">        while (!que.empty()) {</w:t>
+      </w:r>
+    </w:p>
+    <w:p>
+      <w:pPr>
+        <w:ind w:leftChars="200" w:left="420"/>
+      </w:pPr>
+      <w:r>
+        <w:t xml:space="preserve">            re.push_back(que.top());</w:t>
+      </w:r>
+    </w:p>
+    <w:p>
+      <w:pPr>
+        <w:ind w:leftChars="200" w:left="420"/>
+      </w:pPr>
+      <w:r>
+        <w:t xml:space="preserve">            que.pop();</w:t>
+      </w:r>
+    </w:p>
+    <w:p>
+      <w:pPr>
+        <w:ind w:leftChars="200" w:left="420"/>
+      </w:pPr>
+      <w:r>
+        <w:t xml:space="preserve">        }</w:t>
+      </w:r>
+    </w:p>
+    <w:p>
+      <w:pPr>
+        <w:ind w:leftChars="200" w:left="420"/>
+      </w:pPr>
+      <w:r>
+        <w:t xml:space="preserve">        return re;</w:t>
+      </w:r>
+    </w:p>
+    <w:p>
+      <w:pPr>
+        <w:ind w:leftChars="200" w:left="420"/>
+      </w:pPr>
+      <w:r>
+        <w:t xml:space="preserve">    }</w:t>
+      </w:r>
+    </w:p>
+    <w:p>
+      <w:pPr>
+        <w:ind w:leftChars="200" w:left="420"/>
+      </w:pPr>
+      <w:r>
+        <w:t>};</w:t>
+      </w:r>
+    </w:p>
+    <w:p>
+      <w:pPr>
+        <w:ind w:leftChars="200" w:left="420"/>
+      </w:pPr>
+      <w:r>
+        <w:rPr>
+          <w:rFonts w:hint="eastAsia"/>
+        </w:rPr>
+        <w:t>另一种写法：</w:t>
+      </w:r>
+    </w:p>
+    <w:p>
+      <w:pPr>
+        <w:ind w:leftChars="200" w:left="420"/>
+      </w:pPr>
+      <w:r>
+        <w:t>class Solution {</w:t>
+      </w:r>
+    </w:p>
+    <w:p>
+      <w:pPr>
+        <w:ind w:leftChars="200" w:left="420"/>
+      </w:pPr>
+      <w:r>
+        <w:t>public:</w:t>
+      </w:r>
+    </w:p>
+    <w:p>
+      <w:pPr>
+        <w:ind w:leftChars="200" w:left="420"/>
+      </w:pPr>
+      <w:r>
+        <w:t xml:space="preserve">        struct compare{</w:t>
+      </w:r>
+    </w:p>
+    <w:p>
+      <w:pPr>
+        <w:ind w:leftChars="200" w:left="420"/>
+      </w:pPr>
+      <w:r>
+        <w:t xml:space="preserve">            bool operator() (vector&lt;int&gt; &amp;a, vector&lt;int&gt; &amp;b){</w:t>
+      </w:r>
+    </w:p>
+    <w:p>
+      <w:pPr>
+        <w:ind w:leftChars="200" w:left="420"/>
+      </w:pPr>
+      <w:r>
+        <w:t xml:space="preserve">            return pow(long(a[0]),2)+pow(long(a[1]),2) &lt; pow(long(b[0]),2)+pow(long(b[1]),2);</w:t>
+      </w:r>
+    </w:p>
+    <w:p>
+      <w:pPr>
+        <w:ind w:leftChars="200" w:left="420"/>
+      </w:pPr>
+      <w:r>
+        <w:t xml:space="preserve">            }</w:t>
+      </w:r>
+    </w:p>
+    <w:p>
+      <w:pPr>
+        <w:ind w:leftChars="200" w:left="420"/>
+      </w:pPr>
+      <w:r>
+        <w:t xml:space="preserve">        };</w:t>
+      </w:r>
+    </w:p>
+    <w:p>
+      <w:pPr>
+        <w:ind w:leftChars="200" w:left="420"/>
+      </w:pPr>
+      <w:r>
+        <w:t>public:</w:t>
+      </w:r>
+    </w:p>
+    <w:p>
+      <w:pPr>
+        <w:ind w:leftChars="200" w:left="420"/>
+      </w:pPr>
+      <w:r>
+        <w:lastRenderedPageBreak/>
+        <w:t xml:space="preserve">    vector&lt;vector&lt;int&gt;&gt; kClosest(vector&lt;vector&lt;int&gt;&gt;&amp; points, int K) {</w:t>
+      </w:r>
+    </w:p>
+    <w:p>
+      <w:pPr>
+        <w:ind w:leftChars="200" w:left="420"/>
+      </w:pPr>
+      <w:r>
+        <w:t xml:space="preserve">        std::priority_queue&lt;vector&lt;int&gt;,vector&lt;vector&lt;int&gt;&gt;,compare&gt; pri_queue;</w:t>
+      </w:r>
+    </w:p>
+    <w:p>
+      <w:pPr>
+        <w:ind w:leftChars="200" w:left="420"/>
+      </w:pPr>
+      <w:r>
+        <w:t xml:space="preserve">        vector&lt;vector&lt;int&gt;&gt; tmpArr;</w:t>
+      </w:r>
+    </w:p>
+    <w:p>
+      <w:pPr>
+        <w:ind w:leftChars="200" w:left="420"/>
+      </w:pPr>
+      <w:r>
+        <w:t xml:space="preserve">        if(points.empty())</w:t>
+      </w:r>
+    </w:p>
+    <w:p>
+      <w:pPr>
+        <w:ind w:leftChars="200" w:left="420"/>
+      </w:pPr>
+      <w:r>
+        <w:t xml:space="preserve">            return tmpArr;</w:t>
+      </w:r>
+    </w:p>
+    <w:p>
+      <w:pPr>
+        <w:ind w:leftChars="200" w:left="420"/>
+      </w:pPr>
+      <w:r>
+        <w:t xml:space="preserve">        int i=0;</w:t>
+      </w:r>
+    </w:p>
+    <w:p>
+      <w:pPr>
+        <w:ind w:leftChars="200" w:left="420"/>
+      </w:pPr>
+      <w:r>
+        <w:t xml:space="preserve">        for(;i&lt;points.size();i++)</w:t>
+      </w:r>
+    </w:p>
+    <w:p>
+      <w:pPr>
+        <w:ind w:leftChars="200" w:left="420"/>
+      </w:pPr>
+      <w:r>
+        <w:t xml:space="preserve">        {</w:t>
+      </w:r>
+    </w:p>
+    <w:p>
+      <w:pPr>
+        <w:ind w:leftChars="200" w:left="420"/>
+      </w:pPr>
+      <w:r>
+        <w:t xml:space="preserve">            pri_queue.push(points.at(i));</w:t>
+      </w:r>
+    </w:p>
+    <w:p>
+      <w:pPr>
+        <w:ind w:leftChars="200" w:left="420"/>
+      </w:pPr>
+      <w:r>
+        <w:t xml:space="preserve">            if(i&gt;=K)</w:t>
+      </w:r>
+    </w:p>
+    <w:p>
+      <w:pPr>
+        <w:ind w:leftChars="200" w:left="420"/>
+      </w:pPr>
+      <w:r>
+        <w:t xml:space="preserve">            {</w:t>
+      </w:r>
+    </w:p>
+    <w:p>
+      <w:pPr>
+        <w:ind w:leftChars="200" w:left="420"/>
+      </w:pPr>
+      <w:r>
+        <w:t xml:space="preserve">                pri_queue.pop();</w:t>
+      </w:r>
+    </w:p>
+    <w:p>
+      <w:pPr>
+        <w:ind w:leftChars="200" w:left="420"/>
+      </w:pPr>
+      <w:r>
+        <w:t xml:space="preserve">            }</w:t>
+      </w:r>
+    </w:p>
+    <w:p>
+      <w:pPr>
+        <w:ind w:leftChars="200" w:left="420"/>
+      </w:pPr>
+      <w:r>
+        <w:t xml:space="preserve">        }</w:t>
+      </w:r>
+    </w:p>
+    <w:p>
+      <w:pPr>
+        <w:ind w:leftChars="200" w:left="420"/>
+      </w:pPr>
+      <w:r>
+        <w:t xml:space="preserve">        while(!pri_queue.empty())</w:t>
+      </w:r>
+    </w:p>
+    <w:p>
+      <w:pPr>
+        <w:ind w:leftChars="200" w:left="420"/>
+      </w:pPr>
+      <w:r>
+        <w:t xml:space="preserve">        {</w:t>
+      </w:r>
+    </w:p>
+    <w:p>
+      <w:pPr>
+        <w:ind w:leftChars="200" w:left="420"/>
+      </w:pPr>
+      <w:r>
+        <w:t xml:space="preserve">            tmpArr.push_back(pri_queue.top());</w:t>
+      </w:r>
+    </w:p>
+    <w:p>
+      <w:pPr>
+        <w:ind w:leftChars="200" w:left="420"/>
+      </w:pPr>
+      <w:r>
+        <w:t xml:space="preserve">            pri_queue.pop();</w:t>
+      </w:r>
+    </w:p>
+    <w:p>
+      <w:pPr>
+        <w:ind w:leftChars="200" w:left="420"/>
+      </w:pPr>
+      <w:r>
+        <w:t xml:space="preserve">        }</w:t>
+      </w:r>
+    </w:p>
+    <w:p>
+      <w:pPr>
+        <w:ind w:leftChars="200" w:left="420"/>
+      </w:pPr>
+      <w:r>
+        <w:t xml:space="preserve">        return tmpArr;</w:t>
+      </w:r>
+    </w:p>
+    <w:p>
+      <w:pPr>
+        <w:ind w:leftChars="200" w:left="420"/>
+      </w:pPr>
+      <w:r>
+        <w:t xml:space="preserve">    }</w:t>
+      </w:r>
+    </w:p>
+    <w:p>
+      <w:pPr>
+        <w:ind w:leftChars="200" w:left="420"/>
+      </w:pPr>
+      <w:r>
+        <w:t>};</w:t>
+      </w:r>
+    </w:p>
+    <w:p/>
     <w:sectPr>
       <w:pgSz w:w="11906" w:h="16838"/>
       <w:pgMar w:top="1440" w:right="1800" w:bottom="1440" w:left="1800" w:header="851" w:footer="992" w:gutter="0"/>

--- a/15. Leetcode/973. 最接近原点的 K 个点.docx
+++ b/15. Leetcode/973. 最接近原点的 K 个点.docx
@@ -260,6 +260,9 @@
     <w:p>
       <w:pPr>
         <w:pStyle w:val="2"/>
+        <w:rPr>
+          <w:rFonts w:hint="eastAsia"/>
+        </w:rPr>
       </w:pPr>
       <w:r>
         <w:rPr>
@@ -271,113 +274,533 @@
     <w:p>
       <w:pPr>
         <w:pStyle w:val="3"/>
-      </w:pPr>
-      <w:r>
-        <w:rPr>
-          <w:rFonts w:hint="eastAsia"/>
-        </w:rPr>
-        <w:t>方法一：堆/优先队列</w:t>
-      </w:r>
-    </w:p>
-    <w:p>
-      <w:r>
-        <w:tab/>
-      </w:r>
-      <w:r>
-        <w:rPr>
-          <w:rFonts w:hint="eastAsia"/>
-        </w:rPr>
-        <w:t>思路：</w:t>
-      </w:r>
-    </w:p>
-    <w:p>
-      <w:r>
-        <w:tab/>
-      </w:r>
-      <w:r>
-        <w:rPr>
-          <w:rFonts w:hint="eastAsia"/>
+        <w:bidi w:val="0"/>
+        <w:rPr/>
+      </w:pPr>
+      <w:r>
+        <w:rPr>
+          <w:rFonts w:hint="default"/>
+        </w:rPr>
+        <w:t>方法一：排序</w:t>
+      </w:r>
+    </w:p>
+    <w:p>
+      <w:pPr>
+        <w:ind w:firstLine="420" w:firstLineChars="0"/>
+        <w:rPr>
+          <w:rFonts w:hint="eastAsia" w:eastAsia="仿宋"/>
+          <w:b/>
+          <w:bCs/>
+          <w:lang w:eastAsia="zh-CN"/>
+        </w:rPr>
+      </w:pPr>
+      <w:r>
+        <w:rPr>
+          <w:rFonts w:hint="default"/>
+          <w:b/>
+          <w:bCs/>
+        </w:rPr>
+        <w:t>思路</w:t>
+      </w:r>
+      <w:r>
+        <w:rPr>
+          <w:rFonts w:hint="eastAsia"/>
+          <w:b/>
+          <w:bCs/>
+          <w:lang w:eastAsia="zh-CN"/>
+        </w:rPr>
+        <w:t>：</w:t>
+      </w:r>
+    </w:p>
+    <w:p>
+      <w:pPr>
+        <w:ind w:firstLine="420" w:firstLineChars="0"/>
+        <w:rPr>
+          <w:rFonts w:hint="default"/>
+        </w:rPr>
+      </w:pPr>
+      <w:r>
+        <w:rPr>
+          <w:rFonts w:hint="default"/>
+        </w:rPr>
+        <w:t>将每个点到原点的欧几里得距离的平方从小到大排序后，取出前</w:t>
+      </w:r>
+      <w:r>
+        <w:t>k</w:t>
+      </w:r>
+      <w:r>
+        <w:rPr>
+          <w:rFonts w:hint="default"/>
+        </w:rPr>
+        <w:t>个即可。</w:t>
+      </w:r>
+    </w:p>
+    <w:p>
+      <w:pPr>
+        <w:ind w:firstLine="420" w:firstLineChars="0"/>
+        <w:rPr>
+          <w:rFonts w:hint="eastAsia"/>
+          <w:b/>
+          <w:bCs/>
+          <w:lang w:val="en-US" w:eastAsia="zh-CN"/>
+        </w:rPr>
+      </w:pPr>
+      <w:r>
+        <w:rPr>
+          <w:rFonts w:hint="eastAsia"/>
+          <w:b/>
+          <w:bCs/>
+          <w:lang w:val="en-US" w:eastAsia="zh-CN"/>
         </w:rPr>
         <w:t>代码：</w:t>
       </w:r>
     </w:p>
     <w:p>
-      <w:r>
-        <w:tab/>
-      </w:r>
-      <w:r>
+      <w:pPr>
+        <w:ind w:firstLine="420" w:firstLineChars="0"/>
+        <w:rPr>
+          <w:rFonts w:hint="eastAsia"/>
+          <w:lang w:val="en-US" w:eastAsia="zh-CN"/>
+        </w:rPr>
+      </w:pPr>
+      <w:r>
+        <w:rPr>
+          <w:rFonts w:hint="eastAsia"/>
+          <w:lang w:val="en-US" w:eastAsia="zh-CN"/>
+        </w:rPr>
         <w:t>class Solution {</w:t>
       </w:r>
     </w:p>
     <w:p>
       <w:pPr>
-        <w:ind w:left="480" w:leftChars="200"/>
-      </w:pPr>
-      <w:r>
+        <w:ind w:firstLine="420" w:firstLineChars="0"/>
+        <w:rPr>
+          <w:rFonts w:hint="eastAsia"/>
+          <w:lang w:val="en-US" w:eastAsia="zh-CN"/>
+        </w:rPr>
+      </w:pPr>
+      <w:r>
+        <w:rPr>
+          <w:rFonts w:hint="eastAsia"/>
+          <w:lang w:val="en-US" w:eastAsia="zh-CN"/>
+        </w:rPr>
         <w:t>public:</w:t>
       </w:r>
     </w:p>
     <w:p>
       <w:pPr>
-        <w:ind w:left="480" w:leftChars="200"/>
-      </w:pPr>
-      <w:r>
-        <w:t xml:space="preserve">    struct cmp {</w:t>
-      </w:r>
-    </w:p>
-    <w:p>
-      <w:pPr>
-        <w:ind w:left="480" w:leftChars="200"/>
-      </w:pPr>
-      <w:r>
-        <w:t xml:space="preserve">        bool </w:t>
-      </w:r>
-      <w:r>
-        <w:rPr>
+        <w:ind w:firstLine="420" w:firstLineChars="0"/>
+        <w:rPr>
+          <w:rFonts w:hint="eastAsia"/>
+          <w:lang w:val="en-US" w:eastAsia="zh-CN"/>
+        </w:rPr>
+      </w:pPr>
+      <w:r>
+        <w:rPr>
+          <w:rFonts w:hint="eastAsia"/>
+          <w:lang w:val="en-US" w:eastAsia="zh-CN"/>
+        </w:rPr>
+        <w:t xml:space="preserve">    vector&lt;vector&lt;int&gt;&gt; kClosest(vector&lt;vector&lt;int&gt;&gt;&amp; points, int k) {</w:t>
+      </w:r>
+    </w:p>
+    <w:p>
+      <w:pPr>
+        <w:ind w:firstLine="420" w:firstLineChars="0"/>
+        <w:rPr>
+          <w:rFonts w:hint="eastAsia"/>
+          <w:lang w:val="en-US" w:eastAsia="zh-CN"/>
+        </w:rPr>
+      </w:pPr>
+      <w:r>
+        <w:rPr>
+          <w:rFonts w:hint="eastAsia"/>
+          <w:lang w:val="en-US" w:eastAsia="zh-CN"/>
+        </w:rPr>
+        <w:t xml:space="preserve">        sort(points.begin(), points.end(), [](const vector&lt;int&gt;&amp; u, const vector&lt;int&gt;&amp; v) {</w:t>
+      </w:r>
+    </w:p>
+    <w:p>
+      <w:pPr>
+        <w:ind w:firstLine="420" w:firstLineChars="0"/>
+        <w:rPr>
+          <w:rFonts w:hint="eastAsia"/>
+          <w:lang w:val="en-US" w:eastAsia="zh-CN"/>
+        </w:rPr>
+      </w:pPr>
+      <w:r>
+        <w:rPr>
+          <w:rFonts w:hint="eastAsia"/>
+          <w:lang w:val="en-US" w:eastAsia="zh-CN"/>
+        </w:rPr>
+        <w:t xml:space="preserve">            return u[0] * u[0] + u[1] * u[1] &lt; v[0] * v[0] + v[1] * v[1];</w:t>
+      </w:r>
+    </w:p>
+    <w:p>
+      <w:pPr>
+        <w:ind w:firstLine="420" w:firstLineChars="0"/>
+        <w:rPr>
+          <w:rFonts w:hint="eastAsia"/>
+          <w:lang w:val="en-US" w:eastAsia="zh-CN"/>
+        </w:rPr>
+      </w:pPr>
+      <w:r>
+        <w:rPr>
+          <w:rFonts w:hint="eastAsia"/>
+          <w:lang w:val="en-US" w:eastAsia="zh-CN"/>
+        </w:rPr>
+        <w:t xml:space="preserve">        });</w:t>
+      </w:r>
+    </w:p>
+    <w:p>
+      <w:pPr>
+        <w:ind w:firstLine="420" w:firstLineChars="0"/>
+        <w:rPr>
+          <w:rFonts w:hint="eastAsia"/>
+          <w:lang w:val="en-US" w:eastAsia="zh-CN"/>
+        </w:rPr>
+      </w:pPr>
+      <w:r>
+        <w:rPr>
+          <w:rFonts w:hint="eastAsia"/>
+          <w:lang w:val="en-US" w:eastAsia="zh-CN"/>
+        </w:rPr>
+        <w:t xml:space="preserve">        return {points.begin(), points.begin() + k};</w:t>
+      </w:r>
+    </w:p>
+    <w:p>
+      <w:pPr>
+        <w:ind w:firstLine="420" w:firstLineChars="0"/>
+        <w:rPr>
+          <w:rFonts w:hint="eastAsia"/>
+          <w:lang w:val="en-US" w:eastAsia="zh-CN"/>
+        </w:rPr>
+      </w:pPr>
+      <w:r>
+        <w:rPr>
+          <w:rFonts w:hint="eastAsia"/>
+          <w:lang w:val="en-US" w:eastAsia="zh-CN"/>
+        </w:rPr>
+        <w:t xml:space="preserve">    }</w:t>
+      </w:r>
+    </w:p>
+    <w:p>
+      <w:pPr>
+        <w:ind w:firstLine="420" w:firstLineChars="0"/>
+        <w:rPr>
+          <w:rFonts w:hint="eastAsia"/>
+          <w:lang w:val="en-US" w:eastAsia="zh-CN"/>
+        </w:rPr>
+      </w:pPr>
+      <w:r>
+        <w:rPr>
+          <w:rFonts w:hint="eastAsia"/>
+          <w:lang w:val="en-US" w:eastAsia="zh-CN"/>
+        </w:rPr>
+        <w:t>};</w:t>
+      </w:r>
+    </w:p>
+    <w:p>
+      <w:pPr>
+        <w:ind w:firstLine="420" w:firstLineChars="0"/>
+        <w:rPr>
+          <w:rFonts w:hint="eastAsia"/>
+          <w:b/>
+          <w:bCs/>
+          <w:lang w:val="en-US" w:eastAsia="zh-CN"/>
+        </w:rPr>
+      </w:pPr>
+      <w:r>
+        <w:rPr>
+          <w:rFonts w:hint="eastAsia"/>
+          <w:b/>
+          <w:bCs/>
+          <w:lang w:val="en-US" w:eastAsia="zh-CN"/>
+        </w:rPr>
+        <w:t>复杂度分析：</w:t>
+      </w:r>
+    </w:p>
+    <w:p>
+      <w:pPr>
+        <w:ind w:firstLine="420" w:firstLineChars="0"/>
+        <w:rPr>
+          <w:rFonts w:hint="eastAsia"/>
+          <w:lang w:val="en-US" w:eastAsia="zh-CN"/>
+        </w:rPr>
+      </w:pPr>
+      <w:r>
+        <w:rPr>
+          <w:rFonts w:hint="eastAsia"/>
+          <w:lang w:val="en-US" w:eastAsia="zh-CN"/>
+        </w:rPr>
+        <w:t>时间复杂度：</w:t>
+      </w:r>
+      <w:r>
+        <w:rPr>
+          <w:rFonts w:hint="eastAsia"/>
           <w:color w:val="FF0000"/>
-        </w:rPr>
-        <w:t>operator ()</w:t>
-      </w:r>
-      <w:r>
-        <w:t xml:space="preserve"> (vector&lt;int&gt; &amp; a, vector&lt;int&gt; &amp; b) {</w:t>
-      </w:r>
-    </w:p>
-    <w:p>
-      <w:pPr>
-        <w:ind w:left="480" w:leftChars="200" w:firstLine="1259" w:firstLineChars="0"/>
-        <w:rPr>
+          <w:lang w:val="en-US" w:eastAsia="zh-CN"/>
+        </w:rPr>
+        <w:t>O(nlogn)</w:t>
+      </w:r>
+      <w:r>
+        <w:rPr>
+          <w:rFonts w:hint="eastAsia"/>
+          <w:lang w:val="en-US" w:eastAsia="zh-CN"/>
+        </w:rPr>
+        <w:t>，其中n是数组points的长度。算法的时间复杂度即排序的时间复杂度。</w:t>
+      </w:r>
+    </w:p>
+    <w:p>
+      <w:pPr>
+        <w:ind w:firstLine="420" w:firstLineChars="0"/>
+        <w:rPr>
+          <w:rFonts w:hint="eastAsia"/>
+          <w:lang w:val="en-US" w:eastAsia="zh-CN"/>
+        </w:rPr>
+      </w:pPr>
+      <w:r>
+        <w:rPr>
+          <w:rFonts w:hint="eastAsia"/>
+          <w:lang w:val="en-US" w:eastAsia="zh-CN"/>
+        </w:rPr>
+        <w:t>空间复杂度：</w:t>
+      </w:r>
+      <w:r>
+        <w:rPr>
+          <w:rFonts w:hint="eastAsia"/>
           <w:color w:val="FF0000"/>
-        </w:rPr>
-      </w:pPr>
-      <w:r>
-        <w:rPr>
-          <w:color w:val="FF0000"/>
-        </w:rPr>
-        <w:t>//</w:t>
-      </w:r>
-      <w:r>
-        <w:rPr>
-          <w:rFonts w:hint="eastAsia"/>
-          <w:color w:val="FF0000"/>
-        </w:rPr>
-        <w:t>不是operator，这是个函数</w:t>
-      </w:r>
-    </w:p>
-    <w:p>
-      <w:pPr>
-        <w:ind w:left="480" w:leftChars="200"/>
-      </w:pPr>
-      <w:r>
-        <w:t xml:space="preserve">            return pow(long(a[0]),2)+pow(long(a[1]),2) &lt; </w:t>
-      </w:r>
-    </w:p>
-    <w:p>
-      <w:pPr>
-        <w:ind w:left="480" w:leftChars="200" w:firstLine="2518" w:firstLineChars="0"/>
+          <w:lang w:val="en-US" w:eastAsia="zh-CN"/>
+        </w:rPr>
+        <w:t>O(logn)</w:t>
+      </w:r>
+      <w:r>
+        <w:rPr>
+          <w:rFonts w:hint="eastAsia"/>
+          <w:lang w:val="en-US" w:eastAsia="zh-CN"/>
+        </w:rPr>
+        <w:t>，排序所需额外的空间复杂度为O(logn)。</w:t>
+      </w:r>
+    </w:p>
+    <w:p>
+      <w:pPr>
+        <w:ind w:firstLine="420" w:firstLineChars="0"/>
+        <w:rPr>
+          <w:rFonts w:hint="eastAsia"/>
+          <w:lang w:val="en-US" w:eastAsia="zh-CN"/>
+        </w:rPr>
+      </w:pPr>
+    </w:p>
+    <w:p>
+      <w:pPr>
+        <w:pStyle w:val="3"/>
       </w:pPr>
       <w:bookmarkStart w:id="0" w:name="_GoBack"/>
       <w:bookmarkEnd w:id="0"/>
       <w:r>
+        <w:rPr>
+          <w:rFonts w:hint="eastAsia"/>
+        </w:rPr>
+        <w:t>方法</w:t>
+      </w:r>
+      <w:r>
+        <w:rPr>
+          <w:rFonts w:hint="eastAsia"/>
+          <w:lang w:val="en-US" w:eastAsia="zh-CN"/>
+        </w:rPr>
+        <w:t>二</w:t>
+      </w:r>
+      <w:r>
+        <w:rPr>
+          <w:rFonts w:hint="eastAsia"/>
+        </w:rPr>
+        <w:t>：堆/优先队列</w:t>
+      </w:r>
+    </w:p>
+    <w:p>
+      <w:pPr>
+        <w:rPr>
+          <w:rFonts w:hint="eastAsia"/>
+          <w:b/>
+          <w:bCs/>
+        </w:rPr>
+      </w:pPr>
+      <w:r>
+        <w:tab/>
+      </w:r>
+      <w:r>
+        <w:rPr>
+          <w:rFonts w:hint="eastAsia"/>
+          <w:b/>
+          <w:bCs/>
+        </w:rPr>
+        <w:t>思路</w:t>
+      </w:r>
+      <w:r>
+        <w:rPr>
+          <w:rFonts w:hint="eastAsia"/>
+          <w:b/>
+          <w:bCs/>
+          <w:lang w:eastAsia="zh-CN"/>
+        </w:rPr>
+        <w:t>（</w:t>
+      </w:r>
+      <w:r>
+        <w:rPr>
+          <w:rFonts w:hint="eastAsia"/>
+          <w:b/>
+          <w:bCs/>
+          <w:lang w:val="en-US" w:eastAsia="zh-CN"/>
+        </w:rPr>
+        <w:t>LeetCode</w:t>
+      </w:r>
+      <w:r>
+        <w:rPr>
+          <w:rFonts w:hint="eastAsia"/>
+          <w:b/>
+          <w:bCs/>
+          <w:lang w:eastAsia="zh-CN"/>
+        </w:rPr>
+        <w:t>）</w:t>
+      </w:r>
+      <w:r>
+        <w:rPr>
+          <w:rFonts w:hint="eastAsia"/>
+          <w:b/>
+          <w:bCs/>
+        </w:rPr>
+        <w:t>：</w:t>
+      </w:r>
+    </w:p>
+    <w:p>
+      <w:pPr>
+        <w:ind w:firstLine="420" w:firstLineChars="0"/>
+        <w:rPr>
+          <w:rFonts w:hint="eastAsia"/>
+        </w:rPr>
+      </w:pPr>
+      <w:r>
+        <w:rPr>
+          <w:rFonts w:hint="eastAsia"/>
+        </w:rPr>
+        <w:t>我们可以使用一个大根堆实时维护前k个最小的距离平方。</w:t>
+      </w:r>
+    </w:p>
+    <w:p>
+      <w:pPr>
+        <w:ind w:firstLine="420" w:firstLineChars="0"/>
+        <w:rPr>
+          <w:rFonts w:hint="eastAsia"/>
+        </w:rPr>
+      </w:pPr>
+      <w:r>
+        <w:rPr>
+          <w:rFonts w:hint="eastAsia"/>
+        </w:rPr>
+        <w:t>首先我们将前k个点的编号（为了方便最后直接得到答案）以及对应的距离平方放入大根堆中，随后从第 k+1个点开始遍历：如果当前点的距离平方比堆顶的点的距离平方要小，就把堆顶的点弹出，再插入当前的点。当遍历完成后，所有在大根堆中的点就是前 k个距离最小的点。</w:t>
+      </w:r>
+    </w:p>
+    <w:p>
+      <w:pPr>
+        <w:ind w:firstLine="420" w:firstLineChars="0"/>
+        <w:rPr>
+          <w:rFonts w:hint="eastAsia"/>
+        </w:rPr>
+      </w:pPr>
+      <w:r>
+        <w:rPr>
+          <w:rFonts w:hint="eastAsia"/>
+        </w:rPr>
+        <w:t>不同的语言提供的堆的默认情况不一定相同。在 C++ 语言中，堆（即优先队列）为大根堆，但在 Python 语言中，堆为小根堆，因此我们需要在小根堆中存储（以及比较）距离平方的相反数。</w:t>
+      </w:r>
+    </w:p>
+    <w:p>
+      <w:r>
+        <w:tab/>
+      </w:r>
+      <w:r>
+        <w:rPr>
+          <w:rFonts w:hint="eastAsia"/>
+          <w:b/>
+          <w:bCs/>
+        </w:rPr>
+        <w:t>代码：</w:t>
+      </w:r>
+    </w:p>
+    <w:p>
+      <w:r>
+        <w:tab/>
+      </w:r>
+      <w:r>
+        <w:t>class Solution {</w:t>
+      </w:r>
+    </w:p>
+    <w:p>
+      <w:pPr>
+        <w:ind w:left="480" w:leftChars="200"/>
+      </w:pPr>
+      <w:r>
+        <w:t>public:</w:t>
+      </w:r>
+    </w:p>
+    <w:p>
+      <w:pPr>
+        <w:ind w:left="480" w:leftChars="200"/>
+      </w:pPr>
+      <w:r>
+        <w:t xml:space="preserve">    struct cmp {</w:t>
+      </w:r>
+    </w:p>
+    <w:p>
+      <w:pPr>
+        <w:ind w:left="480" w:leftChars="200"/>
+      </w:pPr>
+      <w:r>
+        <w:t xml:space="preserve">        bool </w:t>
+      </w:r>
+      <w:r>
+        <w:rPr>
+          <w:color w:val="FF0000"/>
+        </w:rPr>
+        <w:t>operator ()</w:t>
+      </w:r>
+      <w:r>
+        <w:t xml:space="preserve"> (vector&lt;int&gt; &amp; a, vector&lt;int&gt; &amp; b) {</w:t>
+      </w:r>
+    </w:p>
+    <w:p>
+      <w:pPr>
+        <w:ind w:left="480" w:leftChars="200" w:firstLine="1259" w:firstLineChars="0"/>
+        <w:rPr>
+          <w:color w:val="FF0000"/>
+        </w:rPr>
+      </w:pPr>
+      <w:r>
+        <w:rPr>
+          <w:color w:val="FF0000"/>
+        </w:rPr>
+        <w:t>//</w:t>
+      </w:r>
+      <w:r>
+        <w:rPr>
+          <w:rFonts w:hint="eastAsia"/>
+          <w:color w:val="FF0000"/>
+        </w:rPr>
+        <w:t>不是operator，这是个函数</w:t>
+      </w:r>
+    </w:p>
+    <w:p>
+      <w:pPr>
+        <w:ind w:left="480" w:leftChars="200"/>
+      </w:pPr>
+      <w:r>
+        <w:t xml:space="preserve">            return pow(long(a[0]),2)+pow(long(a[1]),2) &lt; </w:t>
+      </w:r>
+    </w:p>
+    <w:p>
+      <w:pPr>
+        <w:ind w:left="480" w:leftChars="200" w:firstLine="2518" w:firstLineChars="0"/>
+      </w:pPr>
+      <w:r>
         <w:t>pow(long(b[0]),2)+pow(long(b[1]),2);</w:t>
       </w:r>
     </w:p>
@@ -866,7 +1289,485 @@
         <w:t>};</w:t>
       </w:r>
     </w:p>
-    <w:p/>
+    <w:p>
+      <w:pPr>
+        <w:ind w:left="480" w:leftChars="200"/>
+        <w:rPr>
+          <w:rFonts w:hint="eastAsia"/>
+          <w:lang w:val="en-US" w:eastAsia="zh-CN"/>
+        </w:rPr>
+      </w:pPr>
+      <w:r>
+        <w:rPr>
+          <w:rFonts w:hint="eastAsia"/>
+          <w:lang w:val="en-US" w:eastAsia="zh-CN"/>
+        </w:rPr>
+        <w:t>Leetcode官方写法：</w:t>
+      </w:r>
+    </w:p>
+    <w:p>
+      <w:pPr>
+        <w:ind w:left="480" w:leftChars="200"/>
+        <w:rPr>
+          <w:rFonts w:hint="default"/>
+          <w:lang w:val="en-US" w:eastAsia="zh-CN"/>
+        </w:rPr>
+      </w:pPr>
+      <w:r>
+        <w:rPr>
+          <w:rFonts w:hint="default"/>
+          <w:lang w:val="en-US" w:eastAsia="zh-CN"/>
+        </w:rPr>
+        <w:t>class Solution {</w:t>
+      </w:r>
+    </w:p>
+    <w:p>
+      <w:pPr>
+        <w:ind w:left="480" w:leftChars="200"/>
+        <w:rPr>
+          <w:rFonts w:hint="default"/>
+          <w:lang w:val="en-US" w:eastAsia="zh-CN"/>
+        </w:rPr>
+      </w:pPr>
+      <w:r>
+        <w:rPr>
+          <w:rFonts w:hint="default"/>
+          <w:lang w:val="en-US" w:eastAsia="zh-CN"/>
+        </w:rPr>
+        <w:t>public:</w:t>
+      </w:r>
+    </w:p>
+    <w:p>
+      <w:pPr>
+        <w:ind w:left="480" w:leftChars="200"/>
+        <w:rPr>
+          <w:rFonts w:hint="default"/>
+          <w:lang w:val="en-US" w:eastAsia="zh-CN"/>
+        </w:rPr>
+      </w:pPr>
+      <w:r>
+        <w:rPr>
+          <w:rFonts w:hint="default"/>
+          <w:lang w:val="en-US" w:eastAsia="zh-CN"/>
+        </w:rPr>
+        <w:t xml:space="preserve">    vector&lt;vector&lt;int&gt;&gt; kClosest(vector&lt;vector&lt;int&gt;&gt;&amp; points, int k) {</w:t>
+      </w:r>
+    </w:p>
+    <w:p>
+      <w:pPr>
+        <w:ind w:left="480" w:leftChars="200"/>
+        <w:rPr>
+          <w:rFonts w:hint="default"/>
+          <w:lang w:val="en-US" w:eastAsia="zh-CN"/>
+        </w:rPr>
+      </w:pPr>
+      <w:r>
+        <w:rPr>
+          <w:rFonts w:hint="default"/>
+          <w:lang w:val="en-US" w:eastAsia="zh-CN"/>
+        </w:rPr>
+        <w:t xml:space="preserve">        priority_queue&lt;pair&lt;int, int&gt;&gt; q;</w:t>
+      </w:r>
+    </w:p>
+    <w:p>
+      <w:pPr>
+        <w:ind w:left="480" w:leftChars="200"/>
+        <w:rPr>
+          <w:rFonts w:hint="default"/>
+          <w:lang w:val="en-US" w:eastAsia="zh-CN"/>
+        </w:rPr>
+      </w:pPr>
+      <w:r>
+        <w:rPr>
+          <w:rFonts w:hint="default"/>
+          <w:lang w:val="en-US" w:eastAsia="zh-CN"/>
+        </w:rPr>
+        <w:t xml:space="preserve">        for (int i = 0; i &lt; k; ++i) {</w:t>
+      </w:r>
+    </w:p>
+    <w:p>
+      <w:pPr>
+        <w:ind w:left="480" w:leftChars="200"/>
+        <w:rPr>
+          <w:rFonts w:hint="default"/>
+          <w:lang w:val="en-US" w:eastAsia="zh-CN"/>
+        </w:rPr>
+      </w:pPr>
+      <w:r>
+        <w:rPr>
+          <w:rFonts w:hint="default"/>
+          <w:lang w:val="en-US" w:eastAsia="zh-CN"/>
+        </w:rPr>
+        <w:t xml:space="preserve">            q.emplace(points[i][0] * points[i][0] + points[i][1] * points[i][1], i);</w:t>
+      </w:r>
+    </w:p>
+    <w:p>
+      <w:pPr>
+        <w:ind w:left="480" w:leftChars="200"/>
+        <w:rPr>
+          <w:rFonts w:hint="default"/>
+          <w:lang w:val="en-US" w:eastAsia="zh-CN"/>
+        </w:rPr>
+      </w:pPr>
+      <w:r>
+        <w:rPr>
+          <w:rFonts w:hint="default"/>
+          <w:lang w:val="en-US" w:eastAsia="zh-CN"/>
+        </w:rPr>
+        <w:t xml:space="preserve">        }</w:t>
+      </w:r>
+    </w:p>
+    <w:p>
+      <w:pPr>
+        <w:ind w:left="480" w:leftChars="200"/>
+        <w:rPr>
+          <w:rFonts w:hint="default"/>
+          <w:lang w:val="en-US" w:eastAsia="zh-CN"/>
+        </w:rPr>
+      </w:pPr>
+      <w:r>
+        <w:rPr>
+          <w:rFonts w:hint="default"/>
+          <w:lang w:val="en-US" w:eastAsia="zh-CN"/>
+        </w:rPr>
+        <w:t xml:space="preserve">        int n = points.size();</w:t>
+      </w:r>
+    </w:p>
+    <w:p>
+      <w:pPr>
+        <w:ind w:left="480" w:leftChars="200"/>
+        <w:rPr>
+          <w:rFonts w:hint="default"/>
+          <w:lang w:val="en-US" w:eastAsia="zh-CN"/>
+        </w:rPr>
+      </w:pPr>
+      <w:r>
+        <w:rPr>
+          <w:rFonts w:hint="default"/>
+          <w:lang w:val="en-US" w:eastAsia="zh-CN"/>
+        </w:rPr>
+        <w:t xml:space="preserve">        for (int i = k; i &lt; n; ++i) {</w:t>
+      </w:r>
+    </w:p>
+    <w:p>
+      <w:pPr>
+        <w:ind w:left="480" w:leftChars="200"/>
+        <w:rPr>
+          <w:rFonts w:hint="default"/>
+          <w:lang w:val="en-US" w:eastAsia="zh-CN"/>
+        </w:rPr>
+      </w:pPr>
+      <w:r>
+        <w:rPr>
+          <w:rFonts w:hint="default"/>
+          <w:lang w:val="en-US" w:eastAsia="zh-CN"/>
+        </w:rPr>
+        <w:t xml:space="preserve">            int dist = points[i][0] * points[i][0] + points[i][1] * points[i][1];</w:t>
+      </w:r>
+    </w:p>
+    <w:p>
+      <w:pPr>
+        <w:ind w:left="480" w:leftChars="200"/>
+        <w:rPr>
+          <w:rFonts w:hint="default"/>
+          <w:lang w:val="en-US" w:eastAsia="zh-CN"/>
+        </w:rPr>
+      </w:pPr>
+      <w:r>
+        <w:rPr>
+          <w:rFonts w:hint="default"/>
+          <w:lang w:val="en-US" w:eastAsia="zh-CN"/>
+        </w:rPr>
+        <w:t xml:space="preserve">            if (dist &lt; q.top().first) {</w:t>
+      </w:r>
+    </w:p>
+    <w:p>
+      <w:pPr>
+        <w:ind w:left="480" w:leftChars="200"/>
+        <w:rPr>
+          <w:rFonts w:hint="default"/>
+          <w:lang w:val="en-US" w:eastAsia="zh-CN"/>
+        </w:rPr>
+      </w:pPr>
+      <w:r>
+        <w:rPr>
+          <w:rFonts w:hint="default"/>
+          <w:lang w:val="en-US" w:eastAsia="zh-CN"/>
+        </w:rPr>
+        <w:t xml:space="preserve">                q.pop();</w:t>
+      </w:r>
+    </w:p>
+    <w:p>
+      <w:pPr>
+        <w:ind w:left="480" w:leftChars="200"/>
+        <w:rPr>
+          <w:rFonts w:hint="default"/>
+          <w:lang w:val="en-US" w:eastAsia="zh-CN"/>
+        </w:rPr>
+      </w:pPr>
+      <w:r>
+        <w:rPr>
+          <w:rFonts w:hint="default"/>
+          <w:lang w:val="en-US" w:eastAsia="zh-CN"/>
+        </w:rPr>
+        <w:t xml:space="preserve">                q.emplace(dist, i);</w:t>
+      </w:r>
+    </w:p>
+    <w:p>
+      <w:pPr>
+        <w:ind w:left="480" w:leftChars="200"/>
+        <w:rPr>
+          <w:rFonts w:hint="default"/>
+          <w:lang w:val="en-US" w:eastAsia="zh-CN"/>
+        </w:rPr>
+      </w:pPr>
+      <w:r>
+        <w:rPr>
+          <w:rFonts w:hint="default"/>
+          <w:lang w:val="en-US" w:eastAsia="zh-CN"/>
+        </w:rPr>
+        <w:t xml:space="preserve">            }</w:t>
+      </w:r>
+    </w:p>
+    <w:p>
+      <w:pPr>
+        <w:ind w:left="480" w:leftChars="200"/>
+        <w:rPr>
+          <w:rFonts w:hint="default"/>
+          <w:lang w:val="en-US" w:eastAsia="zh-CN"/>
+        </w:rPr>
+      </w:pPr>
+      <w:r>
+        <w:rPr>
+          <w:rFonts w:hint="default"/>
+          <w:lang w:val="en-US" w:eastAsia="zh-CN"/>
+        </w:rPr>
+        <w:t xml:space="preserve">        }</w:t>
+      </w:r>
+    </w:p>
+    <w:p>
+      <w:pPr>
+        <w:ind w:left="480" w:leftChars="200"/>
+        <w:rPr>
+          <w:rFonts w:hint="default"/>
+          <w:lang w:val="en-US" w:eastAsia="zh-CN"/>
+        </w:rPr>
+      </w:pPr>
+      <w:r>
+        <w:rPr>
+          <w:rFonts w:hint="default"/>
+          <w:lang w:val="en-US" w:eastAsia="zh-CN"/>
+        </w:rPr>
+        <w:t xml:space="preserve">        vector&lt;vector&lt;int&gt;&gt; ans;</w:t>
+      </w:r>
+    </w:p>
+    <w:p>
+      <w:pPr>
+        <w:ind w:left="480" w:leftChars="200"/>
+        <w:rPr>
+          <w:rFonts w:hint="default"/>
+          <w:lang w:val="en-US" w:eastAsia="zh-CN"/>
+        </w:rPr>
+      </w:pPr>
+      <w:r>
+        <w:rPr>
+          <w:rFonts w:hint="default"/>
+          <w:lang w:val="en-US" w:eastAsia="zh-CN"/>
+        </w:rPr>
+        <w:t xml:space="preserve">        while (!q.empty()) {</w:t>
+      </w:r>
+    </w:p>
+    <w:p>
+      <w:pPr>
+        <w:ind w:left="480" w:leftChars="200"/>
+        <w:rPr>
+          <w:rFonts w:hint="default"/>
+          <w:lang w:val="en-US" w:eastAsia="zh-CN"/>
+        </w:rPr>
+      </w:pPr>
+      <w:r>
+        <w:rPr>
+          <w:rFonts w:hint="default"/>
+          <w:lang w:val="en-US" w:eastAsia="zh-CN"/>
+        </w:rPr>
+        <w:t xml:space="preserve">            ans.push_back(points[q.top().second]);</w:t>
+      </w:r>
+    </w:p>
+    <w:p>
+      <w:pPr>
+        <w:ind w:left="480" w:leftChars="200"/>
+        <w:rPr>
+          <w:rFonts w:hint="default"/>
+          <w:lang w:val="en-US" w:eastAsia="zh-CN"/>
+        </w:rPr>
+      </w:pPr>
+      <w:r>
+        <w:rPr>
+          <w:rFonts w:hint="default"/>
+          <w:lang w:val="en-US" w:eastAsia="zh-CN"/>
+        </w:rPr>
+        <w:t xml:space="preserve">            q.pop();</w:t>
+      </w:r>
+    </w:p>
+    <w:p>
+      <w:pPr>
+        <w:ind w:left="480" w:leftChars="200"/>
+        <w:rPr>
+          <w:rFonts w:hint="default"/>
+          <w:lang w:val="en-US" w:eastAsia="zh-CN"/>
+        </w:rPr>
+      </w:pPr>
+      <w:r>
+        <w:rPr>
+          <w:rFonts w:hint="default"/>
+          <w:lang w:val="en-US" w:eastAsia="zh-CN"/>
+        </w:rPr>
+        <w:t xml:space="preserve">        }</w:t>
+      </w:r>
+    </w:p>
+    <w:p>
+      <w:pPr>
+        <w:ind w:left="480" w:leftChars="200"/>
+        <w:rPr>
+          <w:rFonts w:hint="default"/>
+          <w:lang w:val="en-US" w:eastAsia="zh-CN"/>
+        </w:rPr>
+      </w:pPr>
+      <w:r>
+        <w:rPr>
+          <w:rFonts w:hint="default"/>
+          <w:lang w:val="en-US" w:eastAsia="zh-CN"/>
+        </w:rPr>
+        <w:t xml:space="preserve">        return ans;</w:t>
+      </w:r>
+    </w:p>
+    <w:p>
+      <w:pPr>
+        <w:ind w:left="480" w:leftChars="200"/>
+        <w:rPr>
+          <w:rFonts w:hint="default"/>
+          <w:lang w:val="en-US" w:eastAsia="zh-CN"/>
+        </w:rPr>
+      </w:pPr>
+      <w:r>
+        <w:rPr>
+          <w:rFonts w:hint="default"/>
+          <w:lang w:val="en-US" w:eastAsia="zh-CN"/>
+        </w:rPr>
+        <w:t xml:space="preserve">    }</w:t>
+      </w:r>
+    </w:p>
+    <w:p>
+      <w:pPr>
+        <w:ind w:left="480" w:leftChars="200"/>
+        <w:rPr>
+          <w:rFonts w:hint="default"/>
+          <w:lang w:val="en-US" w:eastAsia="zh-CN"/>
+        </w:rPr>
+      </w:pPr>
+      <w:r>
+        <w:rPr>
+          <w:rFonts w:hint="default"/>
+          <w:lang w:val="en-US" w:eastAsia="zh-CN"/>
+        </w:rPr>
+        <w:t>};</w:t>
+      </w:r>
+    </w:p>
+    <w:p>
+      <w:pPr>
+        <w:ind w:firstLine="420" w:firstLineChars="0"/>
+        <w:rPr>
+          <w:rFonts w:hint="eastAsia" w:eastAsia="仿宋"/>
+          <w:b/>
+          <w:bCs/>
+          <w:lang w:eastAsia="zh-CN"/>
+        </w:rPr>
+      </w:pPr>
+      <w:r>
+        <w:rPr>
+          <w:rFonts w:hint="eastAsia"/>
+          <w:b/>
+          <w:bCs/>
+        </w:rPr>
+        <w:t>复杂度分析</w:t>
+      </w:r>
+      <w:r>
+        <w:rPr>
+          <w:rFonts w:hint="eastAsia"/>
+          <w:b/>
+          <w:bCs/>
+          <w:lang w:eastAsia="zh-CN"/>
+        </w:rPr>
+        <w:t>：</w:t>
+      </w:r>
+    </w:p>
+    <w:p>
+      <w:pPr>
+        <w:ind w:firstLine="420" w:firstLineChars="0"/>
+        <w:rPr>
+          <w:rFonts w:hint="eastAsia"/>
+        </w:rPr>
+      </w:pPr>
+      <w:r>
+        <w:rPr>
+          <w:rFonts w:hint="eastAsia"/>
+        </w:rPr>
+        <w:t>时间复杂度：</w:t>
+      </w:r>
+      <w:r>
+        <w:rPr>
+          <w:rFonts w:hint="eastAsia"/>
+          <w:color w:val="FF0000"/>
+        </w:rPr>
+        <w:t>O(nlogk)</w:t>
+      </w:r>
+      <w:r>
+        <w:rPr>
+          <w:rFonts w:hint="eastAsia"/>
+        </w:rPr>
+        <w:t>，其中n是数组points 的长度。由于大根堆维护的是前k个距离最小的点，因此弹出和插入操作的单次时间复杂度均为O(logk)。在最坏情况下，数组里n个点都会插入，因此时间复杂度为O(nlogk)。</w:t>
+      </w:r>
+    </w:p>
+    <w:p>
+      <w:pPr>
+        <w:ind w:firstLine="420" w:firstLineChars="0"/>
+        <w:rPr>
+          <w:rFonts w:hint="eastAsia"/>
+        </w:rPr>
+      </w:pPr>
+      <w:r>
+        <w:rPr>
+          <w:rFonts w:hint="eastAsia"/>
+        </w:rPr>
+        <w:t>空间复杂度：</w:t>
+      </w:r>
+      <w:r>
+        <w:rPr>
+          <w:rFonts w:hint="eastAsia"/>
+          <w:color w:val="FF0000"/>
+        </w:rPr>
+        <w:t>O(k)</w:t>
+      </w:r>
+      <w:r>
+        <w:rPr>
+          <w:rFonts w:hint="eastAsia"/>
+        </w:rPr>
+        <w:t>，因为大根堆中最多有k个点。</w:t>
+      </w:r>
+    </w:p>
+    <w:p>
+      <w:pPr>
+        <w:ind w:firstLine="420" w:firstLineChars="0"/>
+        <w:rPr>
+          <w:rFonts w:hint="eastAsia"/>
+        </w:rPr>
+      </w:pPr>
+    </w:p>
+    <w:p>
+      <w:pPr>
+        <w:ind w:firstLine="420" w:firstLineChars="0"/>
+      </w:pPr>
+    </w:p>
     <w:sectPr>
       <w:pgSz w:w="11906" w:h="16838"/>
       <w:pgMar w:top="1440" w:right="1800" w:bottom="1440" w:left="1800" w:header="851" w:footer="992" w:gutter="0"/>
@@ -932,7 +1833,7 @@
   <w:docDefaults>
     <w:rPrDefault>
       <w:rPr>
-        <w:rFonts w:asciiTheme="minorHAnsi" w:hAnsiTheme="minorHAnsi" w:eastAsiaTheme="minorEastAsia" w:cstheme="minorBidi"/>
+        <w:rFonts w:ascii="Times New Roman" w:hAnsi="Times New Roman" w:eastAsia="宋体" w:cs="Times New Roman"/>
       </w:rPr>
     </w:rPrDefault>
     <w:pPrDefault/>
@@ -1208,7 +2109,7 @@
     <w:name w:val="heading 1"/>
     <w:basedOn w:val="1"/>
     <w:next w:val="1"/>
-    <w:link w:val="17"/>
+    <w:link w:val="19"/>
     <w:qFormat/>
     <w:uiPriority w:val="9"/>
     <w:pPr>
@@ -1229,7 +2130,7 @@
     <w:name w:val="heading 2"/>
     <w:basedOn w:val="1"/>
     <w:next w:val="1"/>
-    <w:link w:val="18"/>
+    <w:link w:val="20"/>
     <w:unhideWhenUsed/>
     <w:qFormat/>
     <w:uiPriority w:val="0"/>
@@ -1249,7 +2150,7 @@
     <w:name w:val="heading 3"/>
     <w:basedOn w:val="1"/>
     <w:next w:val="1"/>
-    <w:link w:val="19"/>
+    <w:link w:val="21"/>
     <w:unhideWhenUsed/>
     <w:qFormat/>
     <w:uiPriority w:val="0"/>
@@ -1266,7 +2167,7 @@
     <w:name w:val="heading 4"/>
     <w:basedOn w:val="1"/>
     <w:next w:val="1"/>
-    <w:link w:val="20"/>
+    <w:link w:val="22"/>
     <w:unhideWhenUsed/>
     <w:qFormat/>
     <w:uiPriority w:val="9"/>
@@ -1286,7 +2187,7 @@
     <w:name w:val="heading 5"/>
     <w:basedOn w:val="1"/>
     <w:next w:val="1"/>
-    <w:link w:val="15"/>
+    <w:link w:val="17"/>
     <w:unhideWhenUsed/>
     <w:qFormat/>
     <w:uiPriority w:val="9"/>
@@ -1305,7 +2206,7 @@
     <w:name w:val="heading 6"/>
     <w:basedOn w:val="1"/>
     <w:next w:val="1"/>
-    <w:link w:val="16"/>
+    <w:link w:val="18"/>
     <w:unhideWhenUsed/>
     <w:qFormat/>
     <w:uiPriority w:val="9"/>
@@ -1324,7 +2225,7 @@
     <w:name w:val="heading 7"/>
     <w:basedOn w:val="1"/>
     <w:next w:val="1"/>
-    <w:link w:val="22"/>
+    <w:link w:val="24"/>
     <w:unhideWhenUsed/>
     <w:qFormat/>
     <w:uiPriority w:val="9"/>
@@ -1342,7 +2243,7 @@
     <w:name w:val="heading 8"/>
     <w:basedOn w:val="1"/>
     <w:next w:val="1"/>
-    <w:link w:val="23"/>
+    <w:link w:val="25"/>
     <w:unhideWhenUsed/>
     <w:qFormat/>
     <w:uiPriority w:val="9"/>
@@ -1355,14 +2256,14 @@
       <w:rFonts w:cstheme="majorBidi"/>
     </w:rPr>
   </w:style>
-  <w:style w:type="character" w:default="1" w:styleId="14">
+  <w:style w:type="character" w:default="1" w:styleId="15">
     <w:name w:val="Default Paragraph Font"/>
     <w:semiHidden/>
     <w:unhideWhenUsed/>
     <w:qFormat/>
     <w:uiPriority w:val="1"/>
   </w:style>
-  <w:style w:type="table" w:default="1" w:styleId="13">
+  <w:style w:type="table" w:default="1" w:styleId="14">
     <w:name w:val="Normal Table"/>
     <w:semiHidden/>
     <w:unhideWhenUsed/>
@@ -1379,7 +2280,7 @@
   <w:style w:type="paragraph" w:styleId="10">
     <w:name w:val="footer"/>
     <w:basedOn w:val="1"/>
-    <w:link w:val="25"/>
+    <w:link w:val="27"/>
     <w:unhideWhenUsed/>
     <w:qFormat/>
     <w:uiPriority w:val="99"/>
@@ -1400,7 +2301,7 @@
   <w:style w:type="paragraph" w:styleId="11">
     <w:name w:val="header"/>
     <w:basedOn w:val="1"/>
-    <w:link w:val="24"/>
+    <w:link w:val="26"/>
     <w:unhideWhenUsed/>
     <w:qFormat/>
     <w:uiPriority w:val="99"/>
@@ -1422,10 +2323,27 @@
     </w:rPr>
   </w:style>
   <w:style w:type="paragraph" w:styleId="12">
+    <w:name w:val="Normal (Web)"/>
+    <w:basedOn w:val="1"/>
+    <w:semiHidden/>
+    <w:unhideWhenUsed/>
+    <w:uiPriority w:val="99"/>
+    <w:pPr>
+      <w:spacing w:before="0" w:beforeAutospacing="1" w:after="0" w:afterAutospacing="1"/>
+      <w:ind w:left="0" w:right="0"/>
+      <w:jc w:val="left"/>
+    </w:pPr>
+    <w:rPr>
+      <w:kern w:val="0"/>
+      <w:sz w:val="24"/>
+      <w:lang w:val="en-US" w:eastAsia="zh-CN" w:bidi="ar"/>
+    </w:rPr>
+  </w:style>
+  <w:style w:type="paragraph" w:styleId="13">
     <w:name w:val="Title"/>
     <w:basedOn w:val="1"/>
     <w:next w:val="1"/>
-    <w:link w:val="21"/>
+    <w:link w:val="23"/>
     <w:qFormat/>
     <w:uiPriority w:val="10"/>
     <w:pPr>
@@ -1439,10 +2357,20 @@
       <w:szCs w:val="32"/>
     </w:rPr>
   </w:style>
-  <w:style w:type="character" w:customStyle="1" w:styleId="15">
+  <w:style w:type="character" w:styleId="16">
+    <w:name w:val="Strong"/>
+    <w:basedOn w:val="15"/>
+    <w:qFormat/>
+    <w:uiPriority w:val="22"/>
+    <w:rPr>
+      <w:b/>
+    </w:rPr>
+  </w:style>
+  <w:style w:type="character" w:customStyle="1" w:styleId="17">
     <w:name w:val="标题 5 字符"/>
-    <w:basedOn w:val="14"/>
+    <w:basedOn w:val="15"/>
     <w:link w:val="6"/>
+    <w:qFormat/>
     <w:uiPriority w:val="9"/>
     <w:rPr>
       <w:rFonts w:ascii="Times New Roman" w:hAnsi="Times New Roman" w:eastAsia="仿宋"/>
@@ -1452,9 +2380,9 @@
       <w:szCs w:val="28"/>
     </w:rPr>
   </w:style>
-  <w:style w:type="character" w:customStyle="1" w:styleId="16">
+  <w:style w:type="character" w:customStyle="1" w:styleId="18">
     <w:name w:val="标题 6 字符"/>
-    <w:basedOn w:val="14"/>
+    <w:basedOn w:val="15"/>
     <w:link w:val="7"/>
     <w:qFormat/>
     <w:uiPriority w:val="9"/>
@@ -1466,10 +2394,11 @@
       <w:szCs w:val="24"/>
     </w:rPr>
   </w:style>
-  <w:style w:type="character" w:customStyle="1" w:styleId="17">
+  <w:style w:type="character" w:customStyle="1" w:styleId="19">
     <w:name w:val="标题 1 字符"/>
-    <w:basedOn w:val="14"/>
+    <w:basedOn w:val="15"/>
     <w:link w:val="2"/>
+    <w:qFormat/>
     <w:uiPriority w:val="9"/>
     <w:rPr>
       <w:rFonts w:ascii="Times New Roman" w:hAnsi="Times New Roman" w:eastAsia="仿宋"/>
@@ -1480,7 +2409,7 @@
       <w:szCs w:val="44"/>
     </w:rPr>
   </w:style>
-  <w:style w:type="character" w:customStyle="1" w:styleId="18">
+  <w:style w:type="character" w:customStyle="1" w:styleId="20">
     <w:name w:val="标题 2 字符"/>
     <w:link w:val="3"/>
     <w:qFormat/>
@@ -1492,7 +2421,7 @@
       <w:szCs w:val="24"/>
     </w:rPr>
   </w:style>
-  <w:style w:type="character" w:customStyle="1" w:styleId="19">
+  <w:style w:type="character" w:customStyle="1" w:styleId="21">
     <w:name w:val="标题 3 字符"/>
     <w:link w:val="4"/>
     <w:qFormat/>
@@ -1503,10 +2432,11 @@
       <w:szCs w:val="24"/>
     </w:rPr>
   </w:style>
-  <w:style w:type="character" w:customStyle="1" w:styleId="20">
+  <w:style w:type="character" w:customStyle="1" w:styleId="22">
     <w:name w:val="标题 4 字符"/>
-    <w:basedOn w:val="14"/>
+    <w:basedOn w:val="15"/>
     <w:link w:val="5"/>
+    <w:qFormat/>
     <w:uiPriority w:val="9"/>
     <w:rPr>
       <w:rFonts w:ascii="Times New Roman" w:hAnsi="Times New Roman" w:eastAsiaTheme="majorEastAsia" w:cstheme="majorBidi"/>
@@ -1516,10 +2446,11 @@
       <w:szCs w:val="28"/>
     </w:rPr>
   </w:style>
-  <w:style w:type="character" w:customStyle="1" w:styleId="21">
+  <w:style w:type="character" w:customStyle="1" w:styleId="23">
     <w:name w:val="标题 字符"/>
-    <w:basedOn w:val="14"/>
-    <w:link w:val="12"/>
+    <w:basedOn w:val="15"/>
+    <w:link w:val="13"/>
+    <w:qFormat/>
     <w:uiPriority w:val="10"/>
     <w:rPr>
       <w:rFonts w:ascii="Times New Roman" w:hAnsi="Times New Roman" w:eastAsia="仿宋" w:cstheme="majorBidi"/>
@@ -1529,10 +2460,11 @@
       <w:szCs w:val="32"/>
     </w:rPr>
   </w:style>
-  <w:style w:type="character" w:customStyle="1" w:styleId="22">
+  <w:style w:type="character" w:customStyle="1" w:styleId="24">
     <w:name w:val="标题 7 字符"/>
-    <w:basedOn w:val="14"/>
+    <w:basedOn w:val="15"/>
     <w:link w:val="8"/>
+    <w:qFormat/>
     <w:uiPriority w:val="9"/>
     <w:rPr>
       <w:rFonts w:ascii="Times New Roman" w:hAnsi="Times New Roman" w:eastAsia="华文宋体"/>
@@ -1542,10 +2474,11 @@
       <w:szCs w:val="24"/>
     </w:rPr>
   </w:style>
-  <w:style w:type="character" w:customStyle="1" w:styleId="23">
+  <w:style w:type="character" w:customStyle="1" w:styleId="25">
     <w:name w:val="标题 8 字符"/>
-    <w:basedOn w:val="14"/>
+    <w:basedOn w:val="15"/>
     <w:link w:val="9"/>
+    <w:qFormat/>
     <w:uiPriority w:val="9"/>
     <w:rPr>
       <w:rFonts w:ascii="Times New Roman" w:hAnsi="Times New Roman" w:eastAsia="仿宋" w:cstheme="majorBidi"/>
@@ -1553,9 +2486,9 @@
       <w:szCs w:val="24"/>
     </w:rPr>
   </w:style>
-  <w:style w:type="character" w:customStyle="1" w:styleId="24">
+  <w:style w:type="character" w:customStyle="1" w:styleId="26">
     <w:name w:val="页眉 字符"/>
-    <w:basedOn w:val="14"/>
+    <w:basedOn w:val="15"/>
     <w:link w:val="11"/>
     <w:qFormat/>
     <w:uiPriority w:val="99"/>
@@ -1565,9 +2498,9 @@
       <w:szCs w:val="18"/>
     </w:rPr>
   </w:style>
-  <w:style w:type="character" w:customStyle="1" w:styleId="25">
+  <w:style w:type="character" w:customStyle="1" w:styleId="27">
     <w:name w:val="页脚 字符"/>
-    <w:basedOn w:val="14"/>
+    <w:basedOn w:val="15"/>
     <w:link w:val="10"/>
     <w:qFormat/>
     <w:uiPriority w:val="99"/>
